--- a/Global-optimization-using-meta-Heuristics-master (1)/Global-optimization-using-meta-Heuristics-master/Fyp-Work-master/R.P Converted into Sir Templates/Scoio Behvaior Algorithm.docx
+++ b/Global-optimization-using-meta-Heuristics-master (1)/Global-optimization-using-meta-Heuristics-master/Fyp-Work-master/R.P Converted into Sir Templates/Scoio Behvaior Algorithm.docx
@@ -41,18 +41,7 @@
                 <w:sz w:val="32"/>
                 <w:szCs w:val="32"/>
               </w:rPr>
-              <w:t>Social Evolution</w:t>
-            </w:r>
-            <w:r>
-              <w:rPr>
-                <w:rFonts w:ascii="Times-Bold" w:hAnsi="Times-Bold" w:cs="Times-Bold"/>
-                <w:b/>
-                <w:bCs/>
-                <w:color w:val="131413"/>
-                <w:sz w:val="32"/>
-                <w:szCs w:val="32"/>
-              </w:rPr>
-              <w:t xml:space="preserve"> Algorithm</w:t>
+              <w:t>Social Evolution Algorithm</w:t>
             </w:r>
             <w:r>
               <w:rPr>
@@ -120,6 +109,16 @@
               <w:t xml:space="preserve"> </w:t>
             </w:r>
           </w:p>
+          <w:p>
+            <w:r>
+              <w:t>Studied by: Faiza Shanawar 15140070</w:t>
+            </w:r>
+            <w:bookmarkStart w:id="0" w:name="_GoBack"/>
+            <w:bookmarkEnd w:id="0"/>
+            <w:r>
+              <w:t xml:space="preserve"> </w:t>
+            </w:r>
+          </w:p>
         </w:tc>
       </w:tr>
       <w:tr>
@@ -558,12 +557,7 @@
               </w:rPr>
             </w:pPr>
             <w:r>
-              <w:t xml:space="preserve">Pseudo </w:t>
-            </w:r>
-            <w:bookmarkStart w:id="0" w:name="_GoBack"/>
-            <w:bookmarkEnd w:id="0"/>
-            <w:r>
-              <w:t>code of the algorithm</w:t>
+              <w:t>Pseudo code of the algorithm</w:t>
             </w:r>
             <w:r>
               <w:t>.</w:t>
@@ -760,6 +754,7 @@
               <w:rPr>
                 <w:b/>
               </w:rPr>
+              <w:lastRenderedPageBreak/>
               <w:t xml:space="preserve">Output structure: </w:t>
             </w:r>
             <w:r>
@@ -817,6 +812,7 @@
                 <w:sz w:val="28"/>
                 <w:szCs w:val="28"/>
               </w:rPr>
+              <w:lastRenderedPageBreak/>
               <w:t>A brief summary of the proposed work [one paragraph]</w:t>
             </w:r>
           </w:p>
@@ -1543,6 +1539,7 @@
                 <w:sz w:val="28"/>
                 <w:szCs w:val="28"/>
               </w:rPr>
+              <w:lastRenderedPageBreak/>
               <w:t>Name five papers from citations, you’d like to read next</w:t>
             </w:r>
           </w:p>
@@ -2801,7 +2798,7 @@
       </w:pPr>
     </w:pPrDefault>
   </w:docDefaults>
-  <w:latentStyles w:defLockedState="0" w:defUIPriority="99" w:defSemiHidden="0" w:defUnhideWhenUsed="0" w:defQFormat="0" w:count="375">
+  <w:latentStyles w:defLockedState="0" w:defUIPriority="99" w:defSemiHidden="0" w:defUnhideWhenUsed="0" w:defQFormat="0" w:count="376">
     <w:lsdException w:name="Normal" w:uiPriority="0" w:qFormat="1"/>
     <w:lsdException w:name="heading 1" w:uiPriority="9" w:qFormat="1"/>
     <w:lsdException w:name="heading 2" w:semiHidden="1" w:uiPriority="9" w:unhideWhenUsed="1" w:qFormat="1"/>
@@ -2950,11 +2947,11 @@
     <w:lsdException w:name="Table Elegant" w:semiHidden="1" w:unhideWhenUsed="1"/>
     <w:lsdException w:name="Table Professional" w:semiHidden="1" w:unhideWhenUsed="1"/>
     <w:lsdException w:name="Table Subtle 1" w:semiHidden="1" w:unhideWhenUsed="1"/>
+    <w:lsdException w:name="Table Subtle 2" w:semiHidden="1" w:unhideWhenUsed="1"/>
     <w:lsdException w:name="Table Web 1" w:semiHidden="1" w:unhideWhenUsed="1"/>
     <w:lsdException w:name="Table Web 2" w:semiHidden="1" w:unhideWhenUsed="1"/>
     <w:lsdException w:name="Balloon Text" w:semiHidden="1" w:unhideWhenUsed="1"/>
     <w:lsdException w:name="Table Grid" w:uiPriority="39"/>
-    <w:lsdException w:name="Table Theme" w:semiHidden="1" w:unhideWhenUsed="1"/>
     <w:lsdException w:name="Placeholder Text" w:semiHidden="1"/>
     <w:lsdException w:name="No Spacing" w:uiPriority="1" w:qFormat="1"/>
     <w:lsdException w:name="Light Shading" w:uiPriority="60"/>
@@ -3174,6 +3171,7 @@
     <w:lsdException w:name="Smart Hyperlink" w:semiHidden="1" w:unhideWhenUsed="1"/>
     <w:lsdException w:name="Hashtag" w:semiHidden="1" w:unhideWhenUsed="1"/>
     <w:lsdException w:name="Unresolved Mention" w:semiHidden="1" w:unhideWhenUsed="1"/>
+    <w:lsdException w:name="Smart Link" w:semiHidden="1" w:unhideWhenUsed="1"/>
   </w:latentStyles>
   <w:style w:type="paragraph" w:default="1" w:styleId="Normal">
     <w:name w:val="Normal"/>
